--- a/Практичечкая работа 1.docx
+++ b/Практичечкая работа 1.docx
@@ -4,376 +4,21 @@
   <w:body>
     <w:p>
       <w:pPr>
+        <w:pStyle w:val="a3"/>
         <w:jc w:val="center"/>
         <w:rPr>
-          <w:rFonts w:ascii="Times New Roman" w:hAnsi="Times New Roman" w:cs="Times New Roman"/>
-          <w:sz w:val="28"/>
-        </w:rPr>
-      </w:pPr>
-      <w:r>
-        <w:rPr>
-          <w:rFonts w:ascii="Times New Roman" w:hAnsi="Times New Roman" w:cs="Times New Roman"/>
-          <w:sz w:val="28"/>
-        </w:rPr>
-        <w:t>Министерство образования и науки Республики Казахстан</w:t>
-      </w:r>
-    </w:p>
-    <w:p>
-      <w:pPr>
-        <w:jc w:val="center"/>
-        <w:rPr>
-          <w:rFonts w:ascii="Times New Roman" w:hAnsi="Times New Roman" w:cs="Times New Roman"/>
-          <w:sz w:val="28"/>
-        </w:rPr>
-      </w:pPr>
-      <w:r>
-        <w:rPr>
-          <w:rFonts w:ascii="Times New Roman" w:hAnsi="Times New Roman" w:cs="Times New Roman"/>
-          <w:sz w:val="28"/>
-        </w:rPr>
-        <w:t>Карагандинский Государственный Индустриальный Университет</w:t>
-      </w:r>
-    </w:p>
-    <w:p>
-      <w:pPr>
-        <w:jc w:val="center"/>
-        <w:rPr>
-          <w:rFonts w:ascii="Times New Roman" w:hAnsi="Times New Roman" w:cs="Times New Roman"/>
-          <w:sz w:val="28"/>
-        </w:rPr>
-      </w:pPr>
-    </w:p>
-    <w:p>
-      <w:pPr>
-        <w:jc w:val="center"/>
-        <w:rPr>
-          <w:rFonts w:ascii="Times New Roman" w:hAnsi="Times New Roman" w:cs="Times New Roman"/>
-          <w:sz w:val="28"/>
-        </w:rPr>
-      </w:pPr>
-    </w:p>
-    <w:p>
-      <w:pPr>
-        <w:jc w:val="center"/>
-        <w:rPr>
-          <w:rFonts w:ascii="Times New Roman" w:hAnsi="Times New Roman" w:cs="Times New Roman"/>
-          <w:sz w:val="28"/>
-        </w:rPr>
-      </w:pPr>
-      <w:r>
-        <w:rPr>
-          <w:rFonts w:ascii="Times New Roman" w:hAnsi="Times New Roman" w:cs="Times New Roman"/>
-          <w:sz w:val="28"/>
-        </w:rPr>
-        <w:t xml:space="preserve">Кафедра </w:t>
-      </w:r>
-      <w:proofErr w:type="spellStart"/>
-      <w:r>
-        <w:rPr>
-          <w:rFonts w:ascii="Times New Roman" w:hAnsi="Times New Roman" w:cs="Times New Roman"/>
-          <w:sz w:val="28"/>
-        </w:rPr>
-        <w:t>ИТиЕНД</w:t>
-      </w:r>
-      <w:proofErr w:type="spellEnd"/>
-    </w:p>
-    <w:p>
-      <w:pPr>
-        <w:jc w:val="center"/>
-        <w:rPr>
-          <w:rFonts w:ascii="Times New Roman" w:hAnsi="Times New Roman" w:cs="Times New Roman"/>
-          <w:sz w:val="28"/>
-        </w:rPr>
-      </w:pPr>
-    </w:p>
-    <w:p>
-      <w:pPr>
-        <w:jc w:val="center"/>
-        <w:rPr>
-          <w:rFonts w:ascii="Times New Roman" w:hAnsi="Times New Roman" w:cs="Times New Roman"/>
-          <w:sz w:val="28"/>
-        </w:rPr>
-      </w:pPr>
-    </w:p>
-    <w:p>
-      <w:pPr>
-        <w:jc w:val="center"/>
-        <w:rPr>
-          <w:rFonts w:ascii="Times New Roman" w:hAnsi="Times New Roman" w:cs="Times New Roman"/>
-          <w:sz w:val="28"/>
-        </w:rPr>
-      </w:pPr>
-    </w:p>
-    <w:p>
-      <w:pPr>
-        <w:jc w:val="center"/>
-        <w:rPr>
-          <w:rFonts w:ascii="Times New Roman" w:hAnsi="Times New Roman" w:cs="Times New Roman"/>
-          <w:sz w:val="28"/>
-        </w:rPr>
-      </w:pPr>
-    </w:p>
-    <w:p>
-      <w:pPr>
-        <w:jc w:val="center"/>
-        <w:rPr>
-          <w:rFonts w:ascii="Times New Roman" w:hAnsi="Times New Roman" w:cs="Times New Roman"/>
-          <w:sz w:val="28"/>
-        </w:rPr>
-      </w:pPr>
-      <w:r>
-        <w:rPr>
-          <w:rFonts w:ascii="Times New Roman" w:hAnsi="Times New Roman" w:cs="Times New Roman"/>
-          <w:sz w:val="28"/>
-        </w:rPr>
-        <w:t>Практическая работа №1</w:t>
-      </w:r>
-    </w:p>
-    <w:p>
-      <w:pPr>
-        <w:jc w:val="center"/>
-        <w:rPr>
-          <w:rFonts w:ascii="Times New Roman" w:hAnsi="Times New Roman" w:cs="Times New Roman"/>
+          <w:rFonts w:ascii="Times New Roman" w:hAnsi="Times New Roman"/>
           <w:b/>
-          <w:sz w:val="28"/>
-        </w:rPr>
-      </w:pPr>
-      <w:r>
-        <w:rPr>
-          <w:rFonts w:ascii="Times New Roman" w:hAnsi="Times New Roman" w:cs="Times New Roman"/>
+        </w:rPr>
+      </w:pPr>
+      <w:bookmarkStart w:id="0" w:name="_Toc302937723"/>
+      <w:bookmarkStart w:id="1" w:name="_GoBack"/>
+      <w:bookmarkEnd w:id="1"/>
+      <w:r>
+        <w:rPr>
+          <w:rFonts w:ascii="Times New Roman" w:hAnsi="Times New Roman"/>
           <w:b/>
-          <w:sz w:val="28"/>
-        </w:rPr>
-        <w:t>Одномерные массивы</w:t>
-      </w:r>
-    </w:p>
-    <w:p>
-      <w:pPr>
-        <w:jc w:val="center"/>
-        <w:rPr>
-          <w:rFonts w:ascii="Times New Roman" w:hAnsi="Times New Roman" w:cs="Times New Roman"/>
-          <w:sz w:val="28"/>
-        </w:rPr>
-      </w:pPr>
-      <w:r>
-        <w:rPr>
-          <w:rFonts w:ascii="Times New Roman" w:hAnsi="Times New Roman" w:cs="Times New Roman"/>
-          <w:sz w:val="28"/>
-        </w:rPr>
-        <w:t>по дисциплине</w:t>
-      </w:r>
-      <w:r>
-        <w:rPr>
-          <w:rFonts w:ascii="Times New Roman" w:hAnsi="Times New Roman" w:cs="Times New Roman"/>
-          <w:sz w:val="28"/>
-        </w:rPr>
-        <w:t xml:space="preserve"> «Структура и методы ОД»</w:t>
-      </w:r>
-    </w:p>
-    <w:p>
-      <w:pPr>
-        <w:jc w:val="center"/>
-        <w:rPr>
-          <w:rFonts w:ascii="Times New Roman" w:hAnsi="Times New Roman" w:cs="Times New Roman"/>
-          <w:sz w:val="28"/>
-        </w:rPr>
-      </w:pPr>
-    </w:p>
-    <w:p>
-      <w:pPr>
-        <w:jc w:val="center"/>
-        <w:rPr>
-          <w:rFonts w:ascii="Times New Roman" w:hAnsi="Times New Roman" w:cs="Times New Roman"/>
-          <w:sz w:val="28"/>
-        </w:rPr>
-      </w:pPr>
-    </w:p>
-    <w:p>
-      <w:pPr>
-        <w:jc w:val="center"/>
-        <w:rPr>
-          <w:rFonts w:ascii="Times New Roman" w:hAnsi="Times New Roman" w:cs="Times New Roman"/>
-          <w:sz w:val="28"/>
-        </w:rPr>
-      </w:pPr>
-    </w:p>
-    <w:p>
-      <w:pPr>
-        <w:jc w:val="center"/>
-        <w:rPr>
-          <w:rFonts w:ascii="Times New Roman" w:hAnsi="Times New Roman" w:cs="Times New Roman"/>
-          <w:sz w:val="28"/>
-        </w:rPr>
-      </w:pPr>
-    </w:p>
-    <w:p>
-      <w:pPr>
-        <w:jc w:val="center"/>
-        <w:rPr>
-          <w:rFonts w:ascii="Times New Roman" w:hAnsi="Times New Roman" w:cs="Times New Roman"/>
-          <w:sz w:val="28"/>
-        </w:rPr>
-      </w:pPr>
-    </w:p>
-    <w:p>
-      <w:pPr>
-        <w:jc w:val="right"/>
-        <w:rPr>
-          <w:rFonts w:ascii="Times New Roman" w:hAnsi="Times New Roman" w:cs="Times New Roman"/>
-          <w:sz w:val="28"/>
-        </w:rPr>
-      </w:pPr>
-      <w:r>
-        <w:rPr>
-          <w:rFonts w:ascii="Times New Roman" w:hAnsi="Times New Roman" w:cs="Times New Roman"/>
-          <w:sz w:val="28"/>
-        </w:rPr>
-        <w:t>Выполнил: ст. гр. ВТиПО-14</w:t>
-      </w:r>
-    </w:p>
-    <w:p>
-      <w:pPr>
-        <w:jc w:val="right"/>
-        <w:rPr>
-          <w:rFonts w:ascii="Times New Roman" w:hAnsi="Times New Roman" w:cs="Times New Roman"/>
-          <w:sz w:val="28"/>
-        </w:rPr>
-      </w:pPr>
-      <w:r>
-        <w:rPr>
-          <w:rFonts w:ascii="Times New Roman" w:hAnsi="Times New Roman" w:cs="Times New Roman"/>
-          <w:sz w:val="28"/>
-        </w:rPr>
-        <w:t>Ким В.П.</w:t>
-      </w:r>
-    </w:p>
-    <w:p>
-      <w:pPr>
-        <w:jc w:val="right"/>
-        <w:rPr>
-          <w:rFonts w:ascii="Times New Roman" w:hAnsi="Times New Roman" w:cs="Times New Roman"/>
-          <w:sz w:val="28"/>
-        </w:rPr>
-      </w:pPr>
-      <w:r>
-        <w:rPr>
-          <w:rFonts w:ascii="Times New Roman" w:hAnsi="Times New Roman" w:cs="Times New Roman"/>
-          <w:sz w:val="28"/>
-        </w:rPr>
-        <w:t>Проверил: преп. каф.</w:t>
-      </w:r>
-    </w:p>
-    <w:p>
-      <w:pPr>
-        <w:jc w:val="right"/>
-        <w:rPr>
-          <w:rFonts w:ascii="Times New Roman" w:hAnsi="Times New Roman" w:cs="Times New Roman"/>
-          <w:sz w:val="28"/>
-        </w:rPr>
-      </w:pPr>
-      <w:r>
-        <w:rPr>
-          <w:rFonts w:ascii="Times New Roman" w:hAnsi="Times New Roman" w:cs="Times New Roman"/>
-          <w:sz w:val="28"/>
-        </w:rPr>
-        <w:t>Чванова А.О.</w:t>
-      </w:r>
-    </w:p>
-    <w:p>
-      <w:pPr>
-        <w:jc w:val="right"/>
-        <w:rPr>
-          <w:rFonts w:ascii="Times New Roman" w:hAnsi="Times New Roman" w:cs="Times New Roman"/>
-          <w:sz w:val="28"/>
-        </w:rPr>
-      </w:pPr>
-    </w:p>
-    <w:p>
-      <w:pPr>
-        <w:jc w:val="right"/>
-        <w:rPr>
-          <w:rFonts w:ascii="Times New Roman" w:hAnsi="Times New Roman" w:cs="Times New Roman"/>
-          <w:sz w:val="28"/>
-        </w:rPr>
-      </w:pPr>
-    </w:p>
-    <w:p>
-      <w:pPr>
-        <w:jc w:val="right"/>
-        <w:rPr>
-          <w:rFonts w:ascii="Times New Roman" w:hAnsi="Times New Roman" w:cs="Times New Roman"/>
-          <w:sz w:val="28"/>
-        </w:rPr>
-      </w:pPr>
-    </w:p>
-    <w:p>
-      <w:pPr>
-        <w:jc w:val="right"/>
-        <w:rPr>
-          <w:rFonts w:ascii="Times New Roman" w:hAnsi="Times New Roman" w:cs="Times New Roman"/>
-          <w:sz w:val="28"/>
-        </w:rPr>
-      </w:pPr>
-    </w:p>
-    <w:p>
-      <w:pPr>
-        <w:jc w:val="right"/>
-        <w:rPr>
-          <w:rFonts w:ascii="Times New Roman" w:hAnsi="Times New Roman" w:cs="Times New Roman"/>
-          <w:sz w:val="28"/>
-        </w:rPr>
-      </w:pPr>
-    </w:p>
-    <w:p>
-      <w:pPr>
-        <w:jc w:val="right"/>
-        <w:rPr>
-          <w:rFonts w:ascii="Times New Roman" w:hAnsi="Times New Roman" w:cs="Times New Roman"/>
-          <w:sz w:val="28"/>
-        </w:rPr>
-      </w:pPr>
-    </w:p>
-    <w:p>
-      <w:pPr>
-        <w:jc w:val="right"/>
-        <w:rPr>
-          <w:rFonts w:ascii="Times New Roman" w:hAnsi="Times New Roman" w:cs="Times New Roman"/>
-          <w:sz w:val="28"/>
-        </w:rPr>
-      </w:pPr>
-    </w:p>
-    <w:p>
-      <w:pPr>
-        <w:jc w:val="center"/>
-        <w:rPr>
-          <w:rFonts w:ascii="Times New Roman" w:hAnsi="Times New Roman" w:cs="Times New Roman"/>
-          <w:sz w:val="28"/>
-        </w:rPr>
-      </w:pPr>
-      <w:r>
-        <w:rPr>
-          <w:rFonts w:ascii="Times New Roman" w:hAnsi="Times New Roman" w:cs="Times New Roman"/>
-          <w:sz w:val="28"/>
-        </w:rPr>
-        <w:t>Темиртау 2017</w:t>
-      </w:r>
-    </w:p>
-    <w:p>
-      <w:pPr>
-        <w:pStyle w:val="a3"/>
-        <w:jc w:val="center"/>
-        <w:rPr>
-          <w:rFonts w:ascii="Times New Roman" w:hAnsi="Times New Roman"/>
-          <w:b/>
-        </w:rPr>
-      </w:pPr>
-      <w:bookmarkStart w:id="0" w:name="_Toc302937723"/>
-      <w:r>
-        <w:rPr>
-          <w:rFonts w:ascii="Times New Roman" w:hAnsi="Times New Roman"/>
-          <w:b/>
-        </w:rPr>
-        <w:lastRenderedPageBreak/>
+        </w:rPr>
         <w:t>Практическая работа №1</w:t>
       </w:r>
       <w:bookmarkEnd w:id="0"/>
@@ -12355,18 +12000,7 @@
           <w:shd w:val="clear" w:color="auto" w:fill="FFFFFF"/>
           <w:lang w:val="en-US" w:eastAsia="ru-RU"/>
         </w:rPr>
-        <w:t xml:space="preserve">             </w:t>
-      </w:r>
-      <w:bookmarkStart w:id="1" w:name="_GoBack"/>
-      <w:bookmarkEnd w:id="1"/>
-      <w:r>
-        <w:rPr>
-          <w:rFonts w:ascii="Times New Roman" w:hAnsi="Times New Roman"/>
-          <w:bCs/>
-          <w:shd w:val="clear" w:color="auto" w:fill="FFFFFF"/>
-          <w:lang w:val="en-US" w:eastAsia="ru-RU"/>
-        </w:rPr>
-        <w:t xml:space="preserve">       </w:t>
+        <w:t xml:space="preserve">                    </w:t>
       </w:r>
       <w:proofErr w:type="gramStart"/>
       <w:r>
@@ -12592,6 +12226,40 @@
           <w:rFonts w:ascii="Times New Roman" w:hAnsi="Times New Roman"/>
           <w:bCs/>
           <w:shd w:val="clear" w:color="auto" w:fill="FFFFFF"/>
+          <w:lang w:val="en-US" w:eastAsia="ru-RU"/>
+        </w:rPr>
+      </w:pPr>
+      <w:r>
+        <w:rPr>
+          <w:rFonts w:ascii="Times New Roman" w:hAnsi="Times New Roman"/>
+          <w:bCs/>
+          <w:shd w:val="clear" w:color="auto" w:fill="FFFFFF"/>
+          <w:lang w:val="en-US" w:eastAsia="ru-RU"/>
+        </w:rPr>
+        <w:t xml:space="preserve">                    </w:t>
+      </w:r>
+      <w:r>
+        <w:rPr>
+          <w:rFonts w:ascii="Times New Roman" w:hAnsi="Times New Roman"/>
+          <w:bCs/>
+          <w:shd w:val="clear" w:color="auto" w:fill="FFFFFF"/>
+          <w:lang w:val="en-US" w:eastAsia="ru-RU"/>
+        </w:rPr>
+        <w:t>}</w:t>
+      </w:r>
+    </w:p>
+    <w:p>
+      <w:pPr>
+        <w:pStyle w:val="a3"/>
+        <w:tabs>
+          <w:tab w:val="left" w:pos="993"/>
+        </w:tabs>
+        <w:ind w:left="709"/>
+        <w:jc w:val="both"/>
+        <w:rPr>
+          <w:rFonts w:ascii="Times New Roman" w:hAnsi="Times New Roman"/>
+          <w:bCs/>
+          <w:shd w:val="clear" w:color="auto" w:fill="FFFFFF"/>
           <w:lang w:eastAsia="ru-RU"/>
         </w:rPr>
       </w:pPr>
@@ -12602,7 +12270,7 @@
           <w:shd w:val="clear" w:color="auto" w:fill="FFFFFF"/>
           <w:lang w:val="en-US" w:eastAsia="ru-RU"/>
         </w:rPr>
-        <w:t xml:space="preserve">                    </w:t>
+        <w:t xml:space="preserve">                </w:t>
       </w:r>
       <w:r>
         <w:rPr>
@@ -12612,31 +12280,6 @@
           <w:lang w:eastAsia="ru-RU"/>
         </w:rPr>
         <w:t>}</w:t>
-      </w:r>
-    </w:p>
-    <w:p>
-      <w:pPr>
-        <w:pStyle w:val="a3"/>
-        <w:tabs>
-          <w:tab w:val="left" w:pos="993"/>
-        </w:tabs>
-        <w:ind w:left="709"/>
-        <w:jc w:val="both"/>
-        <w:rPr>
-          <w:rFonts w:ascii="Times New Roman" w:hAnsi="Times New Roman"/>
-          <w:bCs/>
-          <w:shd w:val="clear" w:color="auto" w:fill="FFFFFF"/>
-          <w:lang w:eastAsia="ru-RU"/>
-        </w:rPr>
-      </w:pPr>
-      <w:r>
-        <w:rPr>
-          <w:rFonts w:ascii="Times New Roman" w:hAnsi="Times New Roman"/>
-          <w:bCs/>
-          <w:shd w:val="clear" w:color="auto" w:fill="FFFFFF"/>
-          <w:lang w:eastAsia="ru-RU"/>
-        </w:rPr>
-        <w:t xml:space="preserve">                }</w:t>
       </w:r>
     </w:p>
     <w:p>
@@ -16988,7 +16631,7 @@
   <a:extraClrSchemeLst/>
   <a:extLst>
     <a:ext uri="{05A4C25C-085E-4340-85A3-A5531E510DB2}">
-      <thm15:themeFamily xmlns:thm15="http://schemas.microsoft.com/office/thememl/2012/main" xmlns="" name="Office Theme" id="{62F939B6-93AF-4DB8-9C6B-D6C7DFDC589F}" vid="{4A3C46E8-61CC-4603-A589-7422A47A8E4A}"/>
+      <thm15:themeFamily xmlns="" xmlns:thm15="http://schemas.microsoft.com/office/thememl/2012/main" name="Office Theme" id="{62F939B6-93AF-4DB8-9C6B-D6C7DFDC589F}" vid="{4A3C46E8-61CC-4603-A589-7422A47A8E4A}"/>
     </a:ext>
   </a:extLst>
 </a:theme>
@@ -16999,7 +16642,7 @@
 </file>
 
 <file path=customXml/itemProps1.xml><?xml version="1.0" encoding="utf-8"?>
-<ds:datastoreItem xmlns:ds="http://schemas.openxmlformats.org/officeDocument/2006/customXml" ds:itemID="{C6DD4AF6-ECF0-4C8A-8338-2E513BDAB740}">
+<ds:datastoreItem xmlns:ds="http://schemas.openxmlformats.org/officeDocument/2006/customXml" ds:itemID="{2C3DB222-E2A7-491B-820E-F93D3FABBB6F}">
   <ds:schemaRefs>
     <ds:schemaRef ds:uri="http://schemas.openxmlformats.org/officeDocument/2006/bibliography"/>
   </ds:schemaRefs>
